--- a/Реализация КИХ-фильтра (1 лабораторная).docx
+++ b/Реализация КИХ-фильтра (1 лабораторная).docx
@@ -836,6 +836,32 @@
         </w:rPr>
         <w:t xml:space="preserve">Программный код приведён в </w:t>
       </w:r>
+      <w:hyperlink r:id="rId5" w:history="1">
+        <w:r>
+          <w:rPr>
+            <w:rStyle w:val="a6"/>
+            <w:rFonts w:ascii="Times New Roman" w:hAnsi="Times New Roman" w:cs="Times New Roman"/>
+            <w:sz w:val="24"/>
+          </w:rPr>
+          <w:t>https://github.com</w:t>
+        </w:r>
+        <w:r>
+          <w:rPr>
+            <w:rStyle w:val="a6"/>
+            <w:rFonts w:ascii="Times New Roman" w:hAnsi="Times New Roman" w:cs="Times New Roman"/>
+            <w:sz w:val="24"/>
+          </w:rPr>
+          <w:t>/</w:t>
+        </w:r>
+        <w:r>
+          <w:rPr>
+            <w:rStyle w:val="a6"/>
+            <w:rFonts w:ascii="Times New Roman" w:hAnsi="Times New Roman" w:cs="Times New Roman"/>
+            <w:sz w:val="24"/>
+          </w:rPr>
+          <w:t>svoker354/signal-proccesors-lab1/tree/main/code</w:t>
+        </w:r>
+      </w:hyperlink>
     </w:p>
     <w:p>
       <w:pPr>
@@ -905,7 +931,7 @@
                     <pic:cNvPicPr/>
                   </pic:nvPicPr>
                   <pic:blipFill rotWithShape="1">
-                    <a:blip r:embed="rId5"/>
+                    <a:blip r:embed="rId6"/>
                     <a:srcRect l="8579" t="10203" b="19916"/>
                     <a:stretch/>
                   </pic:blipFill>
@@ -1038,7 +1064,7 @@
                     <pic:cNvPicPr/>
                   </pic:nvPicPr>
                   <pic:blipFill rotWithShape="1">
-                    <a:blip r:embed="rId6"/>
+                    <a:blip r:embed="rId7"/>
                     <a:srcRect l="8467" t="10202" b="19266"/>
                     <a:stretch/>
                   </pic:blipFill>
@@ -1081,15 +1107,7 @@
           <w:bCs/>
           <w:sz w:val="24"/>
         </w:rPr>
-        <w:t xml:space="preserve">Рисунок </w:t>
-      </w:r>
-      <w:r>
-        <w:rPr>
-          <w:rFonts w:ascii="Times New Roman" w:hAnsi="Times New Roman" w:cs="Times New Roman"/>
-          <w:bCs/>
-          <w:sz w:val="24"/>
-        </w:rPr>
-        <w:t xml:space="preserve">2 </w:t>
+        <w:t xml:space="preserve">Рисунок 2 </w:t>
       </w:r>
       <w:r>
         <w:rPr>
@@ -1167,7 +1185,7 @@
                     <pic:cNvPicPr/>
                   </pic:nvPicPr>
                   <pic:blipFill rotWithShape="1">
-                    <a:blip r:embed="rId7"/>
+                    <a:blip r:embed="rId8"/>
                     <a:srcRect l="8353" t="10425" b="19480"/>
                     <a:stretch/>
                   </pic:blipFill>
@@ -1210,7 +1228,15 @@
           <w:bCs/>
           <w:sz w:val="24"/>
         </w:rPr>
-        <w:t xml:space="preserve">Рисунок </w:t>
+        <w:lastRenderedPageBreak/>
+        <w:t xml:space="preserve">Рисунок 3 </w:t>
+      </w:r>
+      <w:r>
+        <w:rPr>
+          <w:rFonts w:ascii="Times New Roman" w:hAnsi="Times New Roman" w:cs="Times New Roman"/>
+          <w:sz w:val="24"/>
+        </w:rPr>
+        <w:t>–</w:t>
       </w:r>
       <w:r>
         <w:rPr>
@@ -1218,21 +1244,6 @@
           <w:bCs/>
           <w:sz w:val="24"/>
         </w:rPr>
-        <w:t xml:space="preserve">3 </w:t>
-      </w:r>
-      <w:r>
-        <w:rPr>
-          <w:rFonts w:ascii="Times New Roman" w:hAnsi="Times New Roman" w:cs="Times New Roman"/>
-          <w:sz w:val="24"/>
-        </w:rPr>
-        <w:t>–</w:t>
-      </w:r>
-      <w:r>
-        <w:rPr>
-          <w:rFonts w:ascii="Times New Roman" w:hAnsi="Times New Roman" w:cs="Times New Roman"/>
-          <w:bCs/>
-          <w:sz w:val="24"/>
-        </w:rPr>
         <w:t xml:space="preserve"> </w:t>
       </w:r>
       <w:r>
@@ -1240,21 +1251,7 @@
           <w:rFonts w:ascii="Times New Roman" w:hAnsi="Times New Roman" w:cs="Times New Roman"/>
           <w:sz w:val="24"/>
         </w:rPr>
-        <w:t xml:space="preserve">Спектр входного сигнала в </w:t>
-      </w:r>
-      <w:r>
-        <w:rPr>
-          <w:rFonts w:ascii="Times New Roman" w:hAnsi="Times New Roman" w:cs="Times New Roman"/>
-          <w:sz w:val="24"/>
-        </w:rPr>
-        <w:t>линейном</w:t>
-      </w:r>
-      <w:r>
-        <w:rPr>
-          <w:rFonts w:ascii="Times New Roman" w:hAnsi="Times New Roman" w:cs="Times New Roman"/>
-          <w:sz w:val="24"/>
-        </w:rPr>
-        <w:t xml:space="preserve"> масштабе</w:t>
+        <w:t>Спектр входного сигнала в линейном масштабе</w:t>
       </w:r>
     </w:p>
     <w:p>
@@ -1362,7 +1359,7 @@
                     <pic:cNvPicPr/>
                   </pic:nvPicPr>
                   <pic:blipFill rotWithShape="1">
-                    <a:blip r:embed="rId8"/>
+                    <a:blip r:embed="rId9"/>
                     <a:srcRect l="11902" t="14399" b="21045"/>
                     <a:stretch/>
                   </pic:blipFill>
@@ -1404,15 +1401,7 @@
           <w:bCs/>
           <w:sz w:val="24"/>
         </w:rPr>
-        <w:t xml:space="preserve">Рисунок </w:t>
-      </w:r>
-      <w:r>
-        <w:rPr>
-          <w:rFonts w:ascii="Times New Roman" w:hAnsi="Times New Roman" w:cs="Times New Roman"/>
-          <w:bCs/>
-          <w:sz w:val="24"/>
-        </w:rPr>
-        <w:t xml:space="preserve">4 </w:t>
+        <w:t xml:space="preserve">Рисунок 4 </w:t>
       </w:r>
       <w:r>
         <w:rPr>
@@ -1472,7 +1461,7 @@
                     <pic:cNvPicPr/>
                   </pic:nvPicPr>
                   <pic:blipFill rotWithShape="1">
-                    <a:blip r:embed="rId9"/>
+                    <a:blip r:embed="rId10"/>
                     <a:srcRect l="11412" t="14399" b="20797"/>
                     <a:stretch/>
                   </pic:blipFill>
@@ -1515,23 +1504,7 @@
           <w:bCs/>
           <w:sz w:val="24"/>
         </w:rPr>
-        <w:t xml:space="preserve">Рисунок </w:t>
-      </w:r>
-      <w:r>
-        <w:rPr>
-          <w:rFonts w:ascii="Times New Roman" w:hAnsi="Times New Roman" w:cs="Times New Roman"/>
-          <w:bCs/>
-          <w:sz w:val="24"/>
-        </w:rPr>
-        <w:t>5</w:t>
-      </w:r>
-      <w:r>
-        <w:rPr>
-          <w:rFonts w:ascii="Times New Roman" w:hAnsi="Times New Roman" w:cs="Times New Roman"/>
-          <w:bCs/>
-          <w:sz w:val="24"/>
-        </w:rPr>
-        <w:t xml:space="preserve"> </w:t>
+        <w:t xml:space="preserve">Рисунок 5 </w:t>
       </w:r>
       <w:r>
         <w:rPr>
@@ -1595,7 +1568,7 @@
                     <pic:cNvPicPr/>
                   </pic:nvPicPr>
                   <pic:blipFill rotWithShape="1">
-                    <a:blip r:embed="rId10"/>
+                    <a:blip r:embed="rId11"/>
                     <a:srcRect l="11412" t="13903" b="21044"/>
                     <a:stretch/>
                   </pic:blipFill>
@@ -1638,7 +1611,14 @@
           <w:bCs/>
           <w:sz w:val="24"/>
         </w:rPr>
-        <w:t xml:space="preserve">Рисунок </w:t>
+        <w:t xml:space="preserve">Рисунок 6 </w:t>
+      </w:r>
+      <w:r>
+        <w:rPr>
+          <w:rFonts w:ascii="Times New Roman" w:hAnsi="Times New Roman" w:cs="Times New Roman"/>
+          <w:sz w:val="24"/>
+        </w:rPr>
+        <w:t>–</w:t>
       </w:r>
       <w:r>
         <w:rPr>
@@ -1646,14 +1626,6 @@
           <w:bCs/>
           <w:sz w:val="24"/>
         </w:rPr>
-        <w:t>6</w:t>
-      </w:r>
-      <w:r>
-        <w:rPr>
-          <w:rFonts w:ascii="Times New Roman" w:hAnsi="Times New Roman" w:cs="Times New Roman"/>
-          <w:bCs/>
-          <w:sz w:val="24"/>
-        </w:rPr>
         <w:t xml:space="preserve"> </w:t>
       </w:r>
       <w:r>
@@ -1661,36 +1633,7 @@
           <w:rFonts w:ascii="Times New Roman" w:hAnsi="Times New Roman" w:cs="Times New Roman"/>
           <w:sz w:val="24"/>
         </w:rPr>
-        <w:t>–</w:t>
-      </w:r>
-      <w:r>
-        <w:rPr>
-          <w:rFonts w:ascii="Times New Roman" w:hAnsi="Times New Roman" w:cs="Times New Roman"/>
-          <w:bCs/>
-          <w:sz w:val="24"/>
-        </w:rPr>
-        <w:t xml:space="preserve"> </w:t>
-      </w:r>
-      <w:r>
-        <w:rPr>
-          <w:rFonts w:ascii="Times New Roman" w:hAnsi="Times New Roman" w:cs="Times New Roman"/>
-          <w:sz w:val="24"/>
-        </w:rPr>
-        <w:t>Спектр прямоугольного окна в л</w:t>
-      </w:r>
-      <w:r>
-        <w:rPr>
-          <w:rFonts w:ascii="Times New Roman" w:hAnsi="Times New Roman" w:cs="Times New Roman"/>
-          <w:sz w:val="24"/>
-        </w:rPr>
-        <w:t>огарифмическом</w:t>
-      </w:r>
-      <w:r>
-        <w:rPr>
-          <w:rFonts w:ascii="Times New Roman" w:hAnsi="Times New Roman" w:cs="Times New Roman"/>
-          <w:sz w:val="24"/>
-        </w:rPr>
-        <w:t xml:space="preserve"> масштабе</w:t>
+        <w:t>Спектр прямоугольного окна в логарифмическом масштабе</w:t>
       </w:r>
     </w:p>
     <w:p>
@@ -1806,7 +1749,6 @@
           <w:b/>
           <w:sz w:val="24"/>
         </w:rPr>
-        <w:lastRenderedPageBreak/>
         <w:t>Окно Хэ</w:t>
       </w:r>
       <w:r>
@@ -1857,7 +1799,7 @@
                     <pic:cNvPicPr/>
                   </pic:nvPicPr>
                   <pic:blipFill rotWithShape="1">
-                    <a:blip r:embed="rId11"/>
+                    <a:blip r:embed="rId12"/>
                     <a:srcRect l="8467" t="10367" b="19470"/>
                     <a:stretch/>
                   </pic:blipFill>
@@ -1900,23 +1842,7 @@
           <w:bCs/>
           <w:sz w:val="24"/>
         </w:rPr>
-        <w:t xml:space="preserve">Рисунок </w:t>
-      </w:r>
-      <w:r>
-        <w:rPr>
-          <w:rFonts w:ascii="Times New Roman" w:hAnsi="Times New Roman" w:cs="Times New Roman"/>
-          <w:bCs/>
-          <w:sz w:val="24"/>
-        </w:rPr>
-        <w:t>7</w:t>
-      </w:r>
-      <w:r>
-        <w:rPr>
-          <w:rFonts w:ascii="Times New Roman" w:hAnsi="Times New Roman" w:cs="Times New Roman"/>
-          <w:bCs/>
-          <w:sz w:val="24"/>
-        </w:rPr>
-        <w:t xml:space="preserve"> </w:t>
+        <w:t xml:space="preserve">Рисунок 7 </w:t>
       </w:r>
       <w:r>
         <w:rPr>
@@ -1980,7 +1906,7 @@
                     <pic:cNvPicPr/>
                   </pic:nvPicPr>
                   <pic:blipFill rotWithShape="1">
-                    <a:blip r:embed="rId12"/>
+                    <a:blip r:embed="rId13"/>
                     <a:srcRect l="8589" t="10367" b="19711"/>
                     <a:stretch/>
                   </pic:blipFill>
@@ -2023,23 +1949,7 @@
           <w:bCs/>
           <w:sz w:val="24"/>
         </w:rPr>
-        <w:t xml:space="preserve">Рисунок </w:t>
-      </w:r>
-      <w:r>
-        <w:rPr>
-          <w:rFonts w:ascii="Times New Roman" w:hAnsi="Times New Roman" w:cs="Times New Roman"/>
-          <w:bCs/>
-          <w:sz w:val="24"/>
-        </w:rPr>
-        <w:t>8</w:t>
-      </w:r>
-      <w:r>
-        <w:rPr>
-          <w:rFonts w:ascii="Times New Roman" w:hAnsi="Times New Roman" w:cs="Times New Roman"/>
-          <w:bCs/>
-          <w:sz w:val="24"/>
-        </w:rPr>
-        <w:t xml:space="preserve"> </w:t>
+        <w:t xml:space="preserve">Рисунок 8 </w:t>
       </w:r>
       <w:r>
         <w:rPr>
@@ -2103,7 +2013,7 @@
                     <pic:cNvPicPr/>
                   </pic:nvPicPr>
                   <pic:blipFill rotWithShape="1">
-                    <a:blip r:embed="rId13"/>
+                    <a:blip r:embed="rId14"/>
                     <a:srcRect l="8467" t="10367" b="18747"/>
                     <a:stretch/>
                   </pic:blipFill>
@@ -2146,23 +2056,7 @@
           <w:bCs/>
           <w:sz w:val="24"/>
         </w:rPr>
-        <w:t xml:space="preserve">Рисунок </w:t>
-      </w:r>
-      <w:r>
-        <w:rPr>
-          <w:rFonts w:ascii="Times New Roman" w:hAnsi="Times New Roman" w:cs="Times New Roman"/>
-          <w:bCs/>
-          <w:sz w:val="24"/>
-        </w:rPr>
-        <w:t>9</w:t>
-      </w:r>
-      <w:r>
-        <w:rPr>
-          <w:rFonts w:ascii="Times New Roman" w:hAnsi="Times New Roman" w:cs="Times New Roman"/>
-          <w:bCs/>
-          <w:sz w:val="24"/>
-        </w:rPr>
-        <w:t xml:space="preserve"> </w:t>
+        <w:t xml:space="preserve">Рисунок 9 </w:t>
       </w:r>
       <w:r>
         <w:rPr>
@@ -2304,7 +2198,7 @@
                     <pic:cNvPicPr/>
                   </pic:nvPicPr>
                   <pic:blipFill rotWithShape="1">
-                    <a:blip r:embed="rId14"/>
+                    <a:blip r:embed="rId15"/>
                     <a:srcRect l="8467" t="10128" b="19238"/>
                     <a:stretch/>
                   </pic:blipFill>
@@ -2347,23 +2241,7 @@
           <w:bCs/>
           <w:sz w:val="24"/>
         </w:rPr>
-        <w:t>Рисунок</w:t>
-      </w:r>
-      <w:r>
-        <w:rPr>
-          <w:rFonts w:ascii="Times New Roman" w:hAnsi="Times New Roman" w:cs="Times New Roman"/>
-          <w:bCs/>
-          <w:sz w:val="24"/>
-        </w:rPr>
-        <w:t xml:space="preserve"> 10</w:t>
-      </w:r>
-      <w:r>
-        <w:rPr>
-          <w:rFonts w:ascii="Times New Roman" w:hAnsi="Times New Roman" w:cs="Times New Roman"/>
-          <w:bCs/>
-          <w:sz w:val="24"/>
-        </w:rPr>
-        <w:t xml:space="preserve"> </w:t>
+        <w:t xml:space="preserve">Рисунок 10 </w:t>
       </w:r>
       <w:r>
         <w:rPr>
@@ -2427,7 +2305,7 @@
                     <pic:cNvPicPr/>
                   </pic:nvPicPr>
                   <pic:blipFill rotWithShape="1">
-                    <a:blip r:embed="rId15"/>
+                    <a:blip r:embed="rId16"/>
                     <a:srcRect l="8836" t="10850" b="19456"/>
                     <a:stretch/>
                   </pic:blipFill>
@@ -2470,7 +2348,14 @@
           <w:bCs/>
           <w:sz w:val="24"/>
         </w:rPr>
-        <w:t xml:space="preserve">Рисунок </w:t>
+        <w:t xml:space="preserve">Рисунок 11 </w:t>
+      </w:r>
+      <w:r>
+        <w:rPr>
+          <w:rFonts w:ascii="Times New Roman" w:hAnsi="Times New Roman" w:cs="Times New Roman"/>
+          <w:sz w:val="24"/>
+        </w:rPr>
+        <w:t>–</w:t>
       </w:r>
       <w:r>
         <w:rPr>
@@ -2478,14 +2363,6 @@
           <w:bCs/>
           <w:sz w:val="24"/>
         </w:rPr>
-        <w:t>11</w:t>
-      </w:r>
-      <w:r>
-        <w:rPr>
-          <w:rFonts w:ascii="Times New Roman" w:hAnsi="Times New Roman" w:cs="Times New Roman"/>
-          <w:bCs/>
-          <w:sz w:val="24"/>
-        </w:rPr>
         <w:t xml:space="preserve"> </w:t>
       </w:r>
       <w:r>
@@ -2493,36 +2370,7 @@
           <w:rFonts w:ascii="Times New Roman" w:hAnsi="Times New Roman" w:cs="Times New Roman"/>
           <w:sz w:val="24"/>
         </w:rPr>
-        <w:t>–</w:t>
-      </w:r>
-      <w:r>
-        <w:rPr>
-          <w:rFonts w:ascii="Times New Roman" w:hAnsi="Times New Roman" w:cs="Times New Roman"/>
-          <w:bCs/>
-          <w:sz w:val="24"/>
-        </w:rPr>
-        <w:t xml:space="preserve"> </w:t>
-      </w:r>
-      <w:r>
-        <w:rPr>
-          <w:rFonts w:ascii="Times New Roman" w:hAnsi="Times New Roman" w:cs="Times New Roman"/>
-          <w:sz w:val="24"/>
-        </w:rPr>
-        <w:t>Спектр окна Х</w:t>
-      </w:r>
-      <w:r>
-        <w:rPr>
-          <w:rFonts w:ascii="Times New Roman" w:hAnsi="Times New Roman" w:cs="Times New Roman"/>
-          <w:sz w:val="24"/>
-        </w:rPr>
-        <w:t>анн</w:t>
-      </w:r>
-      <w:r>
-        <w:rPr>
-          <w:rFonts w:ascii="Times New Roman" w:hAnsi="Times New Roman" w:cs="Times New Roman"/>
-          <w:sz w:val="24"/>
-        </w:rPr>
-        <w:t>а в логарифмическом масштабе</w:t>
+        <w:t>Спектр окна Ханна в логарифмическом масштабе</w:t>
       </w:r>
     </w:p>
     <w:p>
@@ -2564,7 +2412,7 @@
                     <pic:cNvPicPr/>
                   </pic:nvPicPr>
                   <pic:blipFill rotWithShape="1">
-                    <a:blip r:embed="rId16"/>
+                    <a:blip r:embed="rId17"/>
                     <a:srcRect l="8712" t="9885" b="19721"/>
                     <a:stretch/>
                   </pic:blipFill>
@@ -2607,23 +2455,7 @@
           <w:bCs/>
           <w:sz w:val="24"/>
         </w:rPr>
-        <w:t xml:space="preserve">Рисунок </w:t>
-      </w:r>
-      <w:r>
-        <w:rPr>
-          <w:rFonts w:ascii="Times New Roman" w:hAnsi="Times New Roman" w:cs="Times New Roman"/>
-          <w:bCs/>
-          <w:sz w:val="24"/>
-        </w:rPr>
-        <w:t>12</w:t>
-      </w:r>
-      <w:r>
-        <w:rPr>
-          <w:rFonts w:ascii="Times New Roman" w:hAnsi="Times New Roman" w:cs="Times New Roman"/>
-          <w:bCs/>
-          <w:sz w:val="24"/>
-        </w:rPr>
-        <w:t xml:space="preserve"> </w:t>
+        <w:t xml:space="preserve">Рисунок 12 </w:t>
       </w:r>
       <w:r>
         <w:rPr>
@@ -2822,7 +2654,7 @@
                     <pic:cNvPicPr/>
                   </pic:nvPicPr>
                   <pic:blipFill rotWithShape="1">
-                    <a:blip r:embed="rId17"/>
+                    <a:blip r:embed="rId18"/>
                     <a:srcRect l="8344" t="9644" b="19462"/>
                     <a:stretch/>
                   </pic:blipFill>
@@ -2866,23 +2698,7 @@
           <w:bCs/>
           <w:sz w:val="24"/>
         </w:rPr>
-        <w:t xml:space="preserve">Рисунок </w:t>
-      </w:r>
-      <w:r>
-        <w:rPr>
-          <w:rFonts w:ascii="Times New Roman" w:hAnsi="Times New Roman" w:cs="Times New Roman"/>
-          <w:bCs/>
-          <w:sz w:val="24"/>
-        </w:rPr>
-        <w:t>13</w:t>
-      </w:r>
-      <w:r>
-        <w:rPr>
-          <w:rFonts w:ascii="Times New Roman" w:hAnsi="Times New Roman" w:cs="Times New Roman"/>
-          <w:bCs/>
-          <w:sz w:val="24"/>
-        </w:rPr>
-        <w:t xml:space="preserve"> </w:t>
+        <w:t xml:space="preserve">Рисунок 13 </w:t>
       </w:r>
       <w:r>
         <w:rPr>
@@ -2949,7 +2765,7 @@
                     <pic:cNvPicPr/>
                   </pic:nvPicPr>
                   <pic:blipFill rotWithShape="1">
-                    <a:blip r:embed="rId18"/>
+                    <a:blip r:embed="rId19"/>
                     <a:srcRect l="8467" t="10607" b="19238"/>
                     <a:stretch/>
                   </pic:blipFill>
@@ -2993,23 +2809,7 @@
           <w:bCs/>
           <w:sz w:val="24"/>
         </w:rPr>
-        <w:t xml:space="preserve">Рисунок </w:t>
-      </w:r>
-      <w:r>
-        <w:rPr>
-          <w:rFonts w:ascii="Times New Roman" w:hAnsi="Times New Roman" w:cs="Times New Roman"/>
-          <w:bCs/>
-          <w:sz w:val="24"/>
-        </w:rPr>
-        <w:t>1</w:t>
-      </w:r>
-      <w:r>
-        <w:rPr>
-          <w:rFonts w:ascii="Times New Roman" w:hAnsi="Times New Roman" w:cs="Times New Roman"/>
-          <w:bCs/>
-          <w:sz w:val="24"/>
-        </w:rPr>
-        <w:t xml:space="preserve">4 </w:t>
+        <w:t xml:space="preserve">Рисунок 14 </w:t>
       </w:r>
       <w:r>
         <w:rPr>
@@ -3064,7 +2864,7 @@
                     <pic:cNvPicPr/>
                   </pic:nvPicPr>
                   <pic:blipFill rotWithShape="1">
-                    <a:blip r:embed="rId19"/>
+                    <a:blip r:embed="rId20"/>
                     <a:srcRect l="8467" t="10367" b="19470"/>
                     <a:stretch/>
                   </pic:blipFill>
@@ -3108,7 +2908,14 @@
           <w:bCs/>
           <w:sz w:val="24"/>
         </w:rPr>
-        <w:t xml:space="preserve">Рисунок </w:t>
+        <w:t xml:space="preserve">Рисунок 15 </w:t>
+      </w:r>
+      <w:r>
+        <w:rPr>
+          <w:rFonts w:ascii="Times New Roman" w:hAnsi="Times New Roman" w:cs="Times New Roman"/>
+          <w:sz w:val="24"/>
+        </w:rPr>
+        <w:t>–</w:t>
       </w:r>
       <w:r>
         <w:rPr>
@@ -3116,14 +2923,6 @@
           <w:bCs/>
           <w:sz w:val="24"/>
         </w:rPr>
-        <w:t>15</w:t>
-      </w:r>
-      <w:r>
-        <w:rPr>
-          <w:rFonts w:ascii="Times New Roman" w:hAnsi="Times New Roman" w:cs="Times New Roman"/>
-          <w:bCs/>
-          <w:sz w:val="24"/>
-        </w:rPr>
         <w:t xml:space="preserve"> </w:t>
       </w:r>
       <w:r>
@@ -3131,21 +2930,6 @@
           <w:rFonts w:ascii="Times New Roman" w:hAnsi="Times New Roman" w:cs="Times New Roman"/>
           <w:sz w:val="24"/>
         </w:rPr>
-        <w:t>–</w:t>
-      </w:r>
-      <w:r>
-        <w:rPr>
-          <w:rFonts w:ascii="Times New Roman" w:hAnsi="Times New Roman" w:cs="Times New Roman"/>
-          <w:bCs/>
-          <w:sz w:val="24"/>
-        </w:rPr>
-        <w:t xml:space="preserve"> </w:t>
-      </w:r>
-      <w:r>
-        <w:rPr>
-          <w:rFonts w:ascii="Times New Roman" w:hAnsi="Times New Roman" w:cs="Times New Roman"/>
-          <w:sz w:val="24"/>
-        </w:rPr>
         <w:t>Спектр выходного сигнала в логарифмическом масштабе</w:t>
       </w:r>
     </w:p>
@@ -3202,7 +2986,6 @@
           <w:b/>
           <w:sz w:val="24"/>
         </w:rPr>
-        <w:lastRenderedPageBreak/>
         <w:t>Окно Х</w:t>
       </w:r>
       <w:r>
@@ -3251,7 +3034,7 @@
                     <pic:cNvPicPr/>
                   </pic:nvPicPr>
                   <pic:blipFill rotWithShape="1">
-                    <a:blip r:embed="rId20"/>
+                    <a:blip r:embed="rId21"/>
                     <a:srcRect l="8589" t="9887" b="19716"/>
                     <a:stretch/>
                   </pic:blipFill>
@@ -3295,23 +3078,7 @@
           <w:bCs/>
           <w:sz w:val="24"/>
         </w:rPr>
-        <w:t xml:space="preserve">Рисунок </w:t>
-      </w:r>
-      <w:r>
-        <w:rPr>
-          <w:rFonts w:ascii="Times New Roman" w:hAnsi="Times New Roman" w:cs="Times New Roman"/>
-          <w:bCs/>
-          <w:sz w:val="24"/>
-        </w:rPr>
-        <w:t>16</w:t>
-      </w:r>
-      <w:r>
-        <w:rPr>
-          <w:rFonts w:ascii="Times New Roman" w:hAnsi="Times New Roman" w:cs="Times New Roman"/>
-          <w:bCs/>
-          <w:sz w:val="24"/>
-        </w:rPr>
-        <w:t xml:space="preserve"> </w:t>
+        <w:t xml:space="preserve">Рисунок 16 </w:t>
       </w:r>
       <w:r>
         <w:rPr>
@@ -3384,7 +3151,7 @@
                     <pic:cNvPicPr/>
                   </pic:nvPicPr>
                   <pic:blipFill rotWithShape="1">
-                    <a:blip r:embed="rId21"/>
+                    <a:blip r:embed="rId22"/>
                     <a:srcRect l="8344" t="10367" b="19229"/>
                     <a:stretch/>
                   </pic:blipFill>
@@ -3428,23 +3195,7 @@
           <w:bCs/>
           <w:sz w:val="24"/>
         </w:rPr>
-        <w:t xml:space="preserve">Рисунок </w:t>
-      </w:r>
-      <w:r>
-        <w:rPr>
-          <w:rFonts w:ascii="Times New Roman" w:hAnsi="Times New Roman" w:cs="Times New Roman"/>
-          <w:bCs/>
-          <w:sz w:val="24"/>
-        </w:rPr>
-        <w:t>17</w:t>
-      </w:r>
-      <w:r>
-        <w:rPr>
-          <w:rFonts w:ascii="Times New Roman" w:hAnsi="Times New Roman" w:cs="Times New Roman"/>
-          <w:bCs/>
-          <w:sz w:val="24"/>
-        </w:rPr>
-        <w:t xml:space="preserve"> </w:t>
+        <w:t xml:space="preserve">Рисунок 17 </w:t>
       </w:r>
       <w:r>
         <w:rPr>
@@ -3511,7 +3262,7 @@
                     <pic:cNvPicPr/>
                   </pic:nvPicPr>
                   <pic:blipFill rotWithShape="1">
-                    <a:blip r:embed="rId22"/>
+                    <a:blip r:embed="rId23"/>
                     <a:srcRect l="8589" t="9885" b="19228"/>
                     <a:stretch/>
                   </pic:blipFill>
@@ -3556,23 +3307,7 @@
           <w:bCs/>
           <w:sz w:val="24"/>
         </w:rPr>
-        <w:t xml:space="preserve">Рисунок </w:t>
-      </w:r>
-      <w:r>
-        <w:rPr>
-          <w:rFonts w:ascii="Times New Roman" w:hAnsi="Times New Roman" w:cs="Times New Roman"/>
-          <w:bCs/>
-          <w:sz w:val="24"/>
-        </w:rPr>
-        <w:t>18</w:t>
-      </w:r>
-      <w:r>
-        <w:rPr>
-          <w:rFonts w:ascii="Times New Roman" w:hAnsi="Times New Roman" w:cs="Times New Roman"/>
-          <w:bCs/>
-          <w:sz w:val="24"/>
-        </w:rPr>
-        <w:t xml:space="preserve"> </w:t>
+        <w:t xml:space="preserve">Рисунок 18 </w:t>
       </w:r>
       <w:r>
         <w:rPr>
@@ -3751,7 +3486,7 @@
                     <pic:cNvPicPr/>
                   </pic:nvPicPr>
                   <pic:blipFill rotWithShape="1">
-                    <a:blip r:embed="rId23"/>
+                    <a:blip r:embed="rId24"/>
                     <a:srcRect l="8467" t="9884" b="19469"/>
                     <a:stretch/>
                   </pic:blipFill>
@@ -3795,23 +3530,7 @@
           <w:bCs/>
           <w:sz w:val="24"/>
         </w:rPr>
-        <w:t xml:space="preserve">Рисунок </w:t>
-      </w:r>
-      <w:r>
-        <w:rPr>
-          <w:rFonts w:ascii="Times New Roman" w:hAnsi="Times New Roman" w:cs="Times New Roman"/>
-          <w:bCs/>
-          <w:sz w:val="24"/>
-        </w:rPr>
-        <w:t>19</w:t>
-      </w:r>
-      <w:r>
-        <w:rPr>
-          <w:rFonts w:ascii="Times New Roman" w:hAnsi="Times New Roman" w:cs="Times New Roman"/>
-          <w:bCs/>
-          <w:sz w:val="24"/>
-        </w:rPr>
-        <w:t xml:space="preserve"> </w:t>
+        <w:t xml:space="preserve">Рисунок 19 </w:t>
       </w:r>
       <w:r>
         <w:rPr>
@@ -3876,7 +3595,7 @@
                     <pic:cNvPicPr/>
                   </pic:nvPicPr>
                   <pic:blipFill rotWithShape="1">
-                    <a:blip r:embed="rId24"/>
+                    <a:blip r:embed="rId25"/>
                     <a:srcRect l="8344" t="10608" b="19464"/>
                     <a:stretch/>
                   </pic:blipFill>
@@ -3920,23 +3639,7 @@
           <w:bCs/>
           <w:sz w:val="24"/>
         </w:rPr>
-        <w:t xml:space="preserve">Рисунок </w:t>
-      </w:r>
-      <w:r>
-        <w:rPr>
-          <w:rFonts w:ascii="Times New Roman" w:hAnsi="Times New Roman" w:cs="Times New Roman"/>
-          <w:bCs/>
-          <w:sz w:val="24"/>
-        </w:rPr>
-        <w:t>20</w:t>
-      </w:r>
-      <w:r>
-        <w:rPr>
-          <w:rFonts w:ascii="Times New Roman" w:hAnsi="Times New Roman" w:cs="Times New Roman"/>
-          <w:bCs/>
-          <w:sz w:val="24"/>
-        </w:rPr>
-        <w:t xml:space="preserve"> </w:t>
+        <w:t xml:space="preserve">Рисунок 20 </w:t>
       </w:r>
       <w:r>
         <w:rPr>
@@ -4002,7 +3705,7 @@
                     <pic:cNvPicPr/>
                   </pic:nvPicPr>
                   <pic:blipFill rotWithShape="1">
-                    <a:blip r:embed="rId25"/>
+                    <a:blip r:embed="rId26"/>
                     <a:srcRect l="8221" t="10607" b="19238"/>
                     <a:stretch/>
                   </pic:blipFill>
@@ -4047,7 +3750,14 @@
           <w:bCs/>
           <w:sz w:val="24"/>
         </w:rPr>
-        <w:t xml:space="preserve">Рисунок </w:t>
+        <w:t xml:space="preserve">Рисунок 21 </w:t>
+      </w:r>
+      <w:r>
+        <w:rPr>
+          <w:rFonts w:ascii="Times New Roman" w:hAnsi="Times New Roman" w:cs="Times New Roman"/>
+          <w:sz w:val="24"/>
+        </w:rPr>
+        <w:t>–</w:t>
       </w:r>
       <w:r>
         <w:rPr>
@@ -4055,14 +3765,6 @@
           <w:bCs/>
           <w:sz w:val="24"/>
         </w:rPr>
-        <w:t>21</w:t>
-      </w:r>
-      <w:r>
-        <w:rPr>
-          <w:rFonts w:ascii="Times New Roman" w:hAnsi="Times New Roman" w:cs="Times New Roman"/>
-          <w:bCs/>
-          <w:sz w:val="24"/>
-        </w:rPr>
         <w:t xml:space="preserve"> </w:t>
       </w:r>
       <w:r>
@@ -4070,21 +3772,6 @@
           <w:rFonts w:ascii="Times New Roman" w:hAnsi="Times New Roman" w:cs="Times New Roman"/>
           <w:sz w:val="24"/>
         </w:rPr>
-        <w:t>–</w:t>
-      </w:r>
-      <w:r>
-        <w:rPr>
-          <w:rFonts w:ascii="Times New Roman" w:hAnsi="Times New Roman" w:cs="Times New Roman"/>
-          <w:bCs/>
-          <w:sz w:val="24"/>
-        </w:rPr>
-        <w:t xml:space="preserve"> </w:t>
-      </w:r>
-      <w:r>
-        <w:rPr>
-          <w:rFonts w:ascii="Times New Roman" w:hAnsi="Times New Roman" w:cs="Times New Roman"/>
-          <w:sz w:val="24"/>
-        </w:rPr>
         <w:t>Спектр выходного сигнала в логарифмическом масштабе</w:t>
       </w:r>
     </w:p>
@@ -4149,7 +3836,6 @@
           <w:b/>
           <w:sz w:val="24"/>
         </w:rPr>
-        <w:lastRenderedPageBreak/>
         <w:t>Выводы</w:t>
       </w:r>
       <w:r>
@@ -4771,6 +4457,7 @@
     <w:lsdException w:name="HTML Sample" w:semiHidden="1" w:unhideWhenUsed="1"/>
     <w:lsdException w:name="HTML Typewriter" w:semiHidden="1" w:unhideWhenUsed="1"/>
     <w:lsdException w:name="HTML Variable" w:semiHidden="1" w:unhideWhenUsed="1"/>
+    <w:lsdException w:name="Normal Table" w:semiHidden="1" w:unhideWhenUsed="1"/>
     <w:lsdException w:name="annotation subject" w:semiHidden="1" w:unhideWhenUsed="1"/>
     <w:lsdException w:name="No List" w:semiHidden="1" w:unhideWhenUsed="1"/>
     <w:lsdException w:name="Outline List 1" w:semiHidden="1" w:unhideWhenUsed="1"/>
@@ -4813,8 +4500,11 @@
     <w:lsdException w:name="Table Contemporary" w:semiHidden="1" w:unhideWhenUsed="1"/>
     <w:lsdException w:name="Table Elegant" w:semiHidden="1" w:unhideWhenUsed="1"/>
     <w:lsdException w:name="Table Professional" w:semiHidden="1" w:unhideWhenUsed="1"/>
+    <w:lsdException w:name="Table Subtle 1" w:semiHidden="1" w:unhideWhenUsed="1"/>
     <w:lsdException w:name="Table Subtle 2" w:semiHidden="1" w:unhideWhenUsed="1"/>
     <w:lsdException w:name="Table Web 1" w:semiHidden="1" w:unhideWhenUsed="1"/>
+    <w:lsdException w:name="Table Web 2" w:semiHidden="1" w:unhideWhenUsed="1"/>
+    <w:lsdException w:name="Table Web 3" w:semiHidden="1" w:unhideWhenUsed="1"/>
     <w:lsdException w:name="Balloon Text" w:semiHidden="1" w:unhideWhenUsed="1"/>
     <w:lsdException w:name="Table Grid" w:uiPriority="39"/>
     <w:lsdException w:name="Table Theme" w:semiHidden="1" w:unhideWhenUsed="1"/>
@@ -5123,6 +4813,30 @@
       <w:u w:val="single"/>
     </w:rPr>
   </w:style>
+  <w:style w:type="character" w:styleId="a7">
+    <w:name w:val="Unresolved Mention"/>
+    <w:basedOn w:val="a0"/>
+    <w:uiPriority w:val="99"/>
+    <w:semiHidden/>
+    <w:unhideWhenUsed/>
+    <w:rsid w:val="008E0CA2"/>
+    <w:rPr>
+      <w:color w:val="605E5C"/>
+      <w:shd w:val="clear" w:color="auto" w:fill="E1DFDD"/>
+    </w:rPr>
+  </w:style>
+  <w:style w:type="character" w:styleId="a8">
+    <w:name w:val="FollowedHyperlink"/>
+    <w:basedOn w:val="a0"/>
+    <w:uiPriority w:val="99"/>
+    <w:semiHidden/>
+    <w:unhideWhenUsed/>
+    <w:rsid w:val="008E0CA2"/>
+    <w:rPr>
+      <w:color w:val="954F72" w:themeColor="followedHyperlink"/>
+      <w:u w:val="single"/>
+    </w:rPr>
+  </w:style>
 </w:styles>
 </file>
 
